--- a/Outline.docx
+++ b/Outline.docx
@@ -12,7 +12,6 @@
           <w:bCs/>
         </w:rPr>
       </w:pPr>
-      <w:proofErr w:type="spellStart"/>
       <w:r>
         <w:rPr>
           <w:rFonts w:ascii="Times" w:hAnsi="Times" w:cs="Calibri"/>
@@ -20,71 +19,7 @@
           <w:bCs/>
           <w:color w:val="000000"/>
         </w:rPr>
-        <w:t>Ultra high</w:t>
-      </w:r>
-      <w:proofErr w:type="spellEnd"/>
-      <w:r>
-        <w:rPr>
-          <w:rFonts w:ascii="Times" w:hAnsi="Times" w:cs="Calibri"/>
-          <w:b/>
-          <w:bCs/>
-          <w:color w:val="000000"/>
-        </w:rPr>
-        <w:t xml:space="preserve"> conductivity</w:t>
-      </w:r>
-      <w:r>
-        <w:rPr>
-          <w:rFonts w:ascii="Times" w:hAnsi="Times" w:cs="Calibri"/>
-          <w:b/>
-          <w:bCs/>
-          <w:color w:val="000000"/>
-        </w:rPr>
-        <w:t xml:space="preserve"> </w:t>
-      </w:r>
-      <w:r>
-        <w:rPr>
-          <w:rFonts w:ascii="Times" w:hAnsi="Times" w:cs="Calibri"/>
-          <w:b/>
-          <w:bCs/>
-          <w:color w:val="000000"/>
-        </w:rPr>
-        <w:t xml:space="preserve">silver coating for </w:t>
-      </w:r>
-      <w:r>
-        <w:rPr>
-          <w:rFonts w:ascii="Times" w:hAnsi="Times" w:cs="Calibri"/>
-          <w:b/>
-          <w:bCs/>
-          <w:color w:val="000000"/>
-        </w:rPr>
-        <w:t xml:space="preserve">flexible </w:t>
-      </w:r>
-      <w:r>
-        <w:rPr>
-          <w:rFonts w:ascii="Times" w:hAnsi="Times" w:cs="Calibri"/>
-          <w:b/>
-          <w:bCs/>
-          <w:color w:val="000000"/>
-        </w:rPr>
-        <w:t>electromagnetic interference shielding and Joule heating</w:t>
-      </w:r>
-      <w:r>
-        <w:rPr>
-          <w:rFonts w:ascii="Times" w:hAnsi="Times" w:cs="Calibri"/>
-          <w:b/>
-          <w:bCs/>
-          <w:color w:val="000000"/>
-        </w:rPr>
-        <w:t xml:space="preserve"> thin film</w:t>
-      </w:r>
-      <w:r>
-        <w:rPr>
-          <w:rFonts w:ascii="Times" w:hAnsi="Times" w:cs="Calibri"/>
-          <w:b/>
-          <w:bCs/>
-          <w:color w:val="000000"/>
-        </w:rPr>
-        <w:t>.</w:t>
+        <w:t>Collaboration with Katie</w:t>
       </w:r>
     </w:p>
     <w:p>
@@ -318,10 +253,25 @@
     <w:p>
       <w:pPr>
         <w:pStyle w:val="Heading1"/>
-      </w:pPr>
-      <w:r>
+        <w:rPr>
+          <w:b/>
+          <w:bCs/>
+        </w:rPr>
+      </w:pPr>
+      <w:r>
+        <w:rPr>
+          <w:b/>
+          <w:bCs/>
+        </w:rPr>
         <w:t>Theoretical Paper</w:t>
       </w:r>
+      <w:r>
+        <w:rPr>
+          <w:b/>
+          <w:bCs/>
+        </w:rPr>
+        <w:t xml:space="preserve"> (end of April)</w:t>
+      </w:r>
     </w:p>
     <w:p>
       <w:pPr>
@@ -362,6 +312,25 @@
       <w:r>
         <w:t>Four different locations</w:t>
       </w:r>
+      <w:r>
+        <w:t xml:space="preserve">; </w:t>
+      </w:r>
+      <w:proofErr w:type="spellStart"/>
+      <w:r>
+        <w:t>Pvsyst</w:t>
+      </w:r>
+      <w:proofErr w:type="spellEnd"/>
+      <w:r>
+        <w:t xml:space="preserve">; </w:t>
+      </w:r>
+      <w:proofErr w:type="gramStart"/>
+      <w:r>
+        <w:t>open-source</w:t>
+      </w:r>
+      <w:proofErr w:type="gramEnd"/>
+      <w:r>
+        <w:t>; create login and use software remotely</w:t>
+      </w:r>
     </w:p>
     <w:p>
       <w:pPr>
@@ -397,10 +366,21 @@
     </w:p>
     <w:p>
       <w:pPr>
+        <w:pStyle w:val="Heading4"/>
+      </w:pPr>
+      <w:r>
+        <w:t>Optimum tilt angle; documented (location specific; azimuth is not optimized)</w:t>
+      </w:r>
+    </w:p>
+    <w:p>
+      <w:pPr>
         <w:pStyle w:val="Heading2"/>
       </w:pPr>
       <w:r>
-        <w:t>Annual Tilts</w:t>
+        <w:t>Fixed</w:t>
+      </w:r>
+      <w:r>
+        <w:t xml:space="preserve"> Tilts</w:t>
       </w:r>
     </w:p>
     <w:p>
@@ -421,16 +401,42 @@
         <w:pStyle w:val="Heading3"/>
       </w:pPr>
       <w:r>
-        <w:t>Tilt flat</w:t>
+        <w:t xml:space="preserve">Tilt </w:t>
+      </w:r>
+      <w:r>
+        <w:t>flat</w:t>
+      </w:r>
+    </w:p>
+    <w:p>
+      <w:pPr>
+        <w:pStyle w:val="Heading3"/>
+      </w:pPr>
+      <w:r>
+        <w:t xml:space="preserve">Vertical (for windows) </w:t>
       </w:r>
     </w:p>
     <w:p>
       <w:pPr>
         <w:pStyle w:val="Heading1"/>
-      </w:pPr>
-      <w:r>
+        <w:rPr>
+          <w:b/>
+          <w:bCs/>
+        </w:rPr>
+      </w:pPr>
+      <w:r>
+        <w:rPr>
+          <w:b/>
+          <w:bCs/>
+        </w:rPr>
         <w:t>Experimental</w:t>
       </w:r>
+      <w:r>
+        <w:rPr>
+          <w:b/>
+          <w:bCs/>
+        </w:rPr>
+        <w:t xml:space="preserve"> </w:t>
+      </w:r>
     </w:p>
     <w:p>
       <w:pPr>
@@ -445,15 +451,57 @@
         <w:pStyle w:val="Heading3"/>
       </w:pPr>
       <w:r>
+        <w:t>Dependence</w:t>
+      </w:r>
+    </w:p>
+    <w:p>
+      <w:pPr>
+        <w:pStyle w:val="Heading4"/>
+      </w:pPr>
+      <w:r>
         <w:t>vs wavelength</w:t>
       </w:r>
     </w:p>
     <w:p>
       <w:pPr>
+        <w:pStyle w:val="Heading4"/>
+      </w:pPr>
+      <w:r>
+        <w:t>vs incidence angle</w:t>
+      </w:r>
+    </w:p>
+    <w:p>
+      <w:pPr>
         <w:pStyle w:val="Heading3"/>
       </w:pPr>
       <w:r>
-        <w:t>vs incidence angle</w:t>
+        <w:t>Structures</w:t>
+      </w:r>
+    </w:p>
+    <w:p>
+      <w:pPr>
+        <w:pStyle w:val="Heading4"/>
+      </w:pPr>
+      <w:r>
+        <w:t xml:space="preserve">Glass </w:t>
+      </w:r>
+    </w:p>
+    <w:p>
+      <w:pPr>
+        <w:pStyle w:val="Heading4"/>
+      </w:pPr>
+      <w:proofErr w:type="spellStart"/>
+      <w:r>
+        <w:t>Glasswing</w:t>
+      </w:r>
+      <w:proofErr w:type="spellEnd"/>
+    </w:p>
+    <w:p>
+      <w:pPr>
+        <w:pStyle w:val="Heading4"/>
+      </w:pPr>
+      <w:r>
+        <w:t xml:space="preserve">Etched glass </w:t>
       </w:r>
     </w:p>
     <w:p>
@@ -508,16 +556,107 @@
         <w:t>Glasswing</w:t>
       </w:r>
       <w:proofErr w:type="spellEnd"/>
+    </w:p>
+    <w:p>
+      <w:pPr>
+        <w:pStyle w:val="Heading4"/>
+      </w:pPr>
+      <w:r>
+        <w:t xml:space="preserve">Etch glass for you and send to </w:t>
+      </w:r>
+      <w:proofErr w:type="gramStart"/>
+      <w:r>
+        <w:t>you</w:t>
+      </w:r>
+      <w:proofErr w:type="gramEnd"/>
       <w:r>
         <w:t xml:space="preserve"> </w:t>
       </w:r>
     </w:p>
     <w:p>
       <w:pPr>
+        <w:pStyle w:val="Heading5"/>
+      </w:pPr>
+      <w:r>
+        <w:t>At least 1 cm by 1 cm</w:t>
+      </w:r>
+      <w:r>
+        <w:t>; smaller than 3 cm by 3 cm</w:t>
+      </w:r>
+      <w:r>
+        <w:t xml:space="preserve"> </w:t>
+      </w:r>
+    </w:p>
+    <w:p>
+      <w:pPr>
+        <w:pStyle w:val="Heading5"/>
+      </w:pPr>
+      <w:r>
+        <w:t xml:space="preserve">2 cm by 2 cm is </w:t>
+      </w:r>
+      <w:proofErr w:type="gramStart"/>
+      <w:r>
+        <w:t>best</w:t>
+      </w:r>
+      <w:proofErr w:type="gramEnd"/>
+    </w:p>
+    <w:p>
+      <w:pPr>
+        <w:pStyle w:val="Heading5"/>
+        <w:numPr>
+          <w:ilvl w:val="5"/>
+          <w:numId w:val="3"/>
+        </w:numPr>
+      </w:pPr>
+      <w:r>
+        <w:t>&gt; 6 samples</w:t>
+      </w:r>
+    </w:p>
+    <w:p>
+      <w:pPr>
+        <w:pStyle w:val="Heading5"/>
+      </w:pPr>
+      <w:r>
+        <w:t>Use NFCF to measure transmission (and reflection)</w:t>
+      </w:r>
+    </w:p>
+    <w:p>
+      <w:pPr>
+        <w:pStyle w:val="Heading5"/>
+        <w:numPr>
+          <w:ilvl w:val="5"/>
+          <w:numId w:val="3"/>
+        </w:numPr>
+      </w:pPr>
+      <w:r>
+        <w:t>Check Jung-</w:t>
+      </w:r>
+      <w:proofErr w:type="spellStart"/>
+      <w:r>
+        <w:t>Kun</w:t>
+      </w:r>
+      <w:proofErr w:type="spellEnd"/>
+      <w:r>
+        <w:t xml:space="preserve"> Lee’s lab or Paul </w:t>
+      </w:r>
+      <w:proofErr w:type="spellStart"/>
+      <w:r>
+        <w:t>Ohodnicki’s</w:t>
+      </w:r>
+      <w:proofErr w:type="spellEnd"/>
+    </w:p>
+    <w:p>
+      <w:pPr>
         <w:pStyle w:val="Heading3"/>
+        <w:rPr>
+          <w:strike/>
+        </w:rPr>
       </w:pPr>
       <w:proofErr w:type="spellStart"/>
       <w:r>
+        <w:rPr>
+          <w:strike/>
+        </w:rPr>
         <w:t>CdTe</w:t>
       </w:r>
       <w:proofErr w:type="spellEnd"/>
@@ -540,11 +679,61 @@
     </w:p>
     <w:p>
       <w:pPr>
+        <w:pStyle w:val="Heading3"/>
+      </w:pPr>
+      <w:r>
+        <w:t>Same materials</w:t>
+      </w:r>
+    </w:p>
+    <w:p>
+      <w:pPr>
+        <w:pStyle w:val="Heading3"/>
+      </w:pPr>
+      <w:r>
+        <w:t>As function of wavelength</w:t>
+      </w:r>
+    </w:p>
+    <w:p>
+      <w:pPr>
         <w:pStyle w:val="Heading2"/>
       </w:pPr>
       <w:r>
-        <w:t>Use data for various geographical locations</w:t>
-      </w:r>
+        <w:t xml:space="preserve">Use data for various geographical </w:t>
+      </w:r>
+      <w:proofErr w:type="gramStart"/>
+      <w:r>
+        <w:t>locations</w:t>
+      </w:r>
+      <w:proofErr w:type="gramEnd"/>
+    </w:p>
+    <w:p>
+      <w:pPr>
+        <w:pStyle w:val="Heading3"/>
+      </w:pPr>
+      <w:r>
+        <w:t>Different locations</w:t>
+      </w:r>
+    </w:p>
+    <w:p>
+      <w:pPr>
+        <w:pStyle w:val="Heading3"/>
+      </w:pPr>
+      <w:r>
+        <w:t>Using data from C (PCE vs incidence angle)</w:t>
+      </w:r>
+    </w:p>
+    <w:p>
+      <w:pPr>
+        <w:pStyle w:val="Heading3"/>
+      </w:pPr>
+      <w:r>
+        <w:t xml:space="preserve">Estimate over an entire year; difference in power </w:t>
+      </w:r>
+      <w:proofErr w:type="gramStart"/>
+      <w:r>
+        <w:t>generation</w:t>
+      </w:r>
+      <w:proofErr w:type="gramEnd"/>
     </w:p>
     <w:p>
       <w:pPr>
@@ -560,6 +749,30 @@
       </w:pPr>
       <w:r>
         <w:t>Nature Communication: 17.69</w:t>
+      </w:r>
+    </w:p>
+    <w:p>
+      <w:pPr>
+        <w:pStyle w:val="Heading2"/>
+      </w:pPr>
+      <w:r>
+        <w:t>Solar Energy: 7.188</w:t>
+      </w:r>
+    </w:p>
+    <w:p>
+      <w:pPr>
+        <w:pStyle w:val="Heading2"/>
+      </w:pPr>
+      <w:r>
+        <w:t>Optica: 10.64</w:t>
+      </w:r>
+    </w:p>
+    <w:p>
+      <w:pPr>
+        <w:pStyle w:val="Heading2"/>
+      </w:pPr>
+      <w:r>
+        <w:t>Materials Horizons: 15.72</w:t>
       </w:r>
     </w:p>
     <w:p>
@@ -1105,9 +1318,9 @@
       <w:lvlJc w:val="left"/>
       <w:pPr>
         <w:tabs>
-          <w:tab w:val="num" w:pos="576"/>
+          <w:tab w:val="num" w:pos="3978"/>
         </w:tabs>
-        <w:ind w:left="576" w:hanging="288"/>
+        <w:ind w:left="3978" w:hanging="288"/>
       </w:pPr>
       <w:rPr>
         <w:rFonts w:hint="default"/>
@@ -1930,6 +2143,11 @@
         <w:ilvl w:val="1"/>
         <w:numId w:val="3"/>
       </w:numPr>
+      <w:tabs>
+        <w:tab w:val="clear" w:pos="3978"/>
+        <w:tab w:val="num" w:pos="576"/>
+      </w:tabs>
+      <w:ind w:left="576"/>
       <w:outlineLvl w:val="1"/>
     </w:pPr>
     <w:rPr>
